--- a/logbook.docx
+++ b/logbook.docx
@@ -429,6 +429,149 @@
       <w:r>
         <w:t>1. saya lagi mengatasi masalah mengapa kalian tidak bisa push ke server.</w:t>
       </w:r>
+    </w:p>
+    <w:p>
+      <w:r>
+        <w:br w:type="page"/>
+      </w:r>
+    </w:p>
+    <w:p>
+      <w:r>
+        <w:lastRenderedPageBreak/>
+        <w:t>-------------------------------------------------------------------</w:t>
+      </w:r>
+    </w:p>
+    <w:p>
+      <w:r>
+        <w:t>Daily Scrum oleh scrum master LUCIANO PRAWIRA</w:t>
+      </w:r>
+    </w:p>
+    <w:p>
+      <w:r>
+        <w:t>-------------------------------------------------------------------</w:t>
+      </w:r>
+    </w:p>
+    <w:p>
+      <w:r>
+        <w:t>01/06</w:t>
+      </w:r>
+    </w:p>
+    <w:p>
+      <w:r>
+        <w:t>(Nama Anggota 4):Robin</w:t>
+      </w:r>
+    </w:p>
+    <w:p>
+      <w:r>
+        <w:t xml:space="preserve">1. saya </w:t>
+      </w:r>
+      <w:r>
+        <w:t>masih lagi mengedit-edit file index.html</w:t>
+      </w:r>
+    </w:p>
+    <w:p>
+      <w:r>
+        <w:t xml:space="preserve">2. saya akan menggabungkan semua thema dalam tugas bespoke kita </w:t>
+      </w:r>
+    </w:p>
+    <w:p>
+      <w:r>
+        <w:t>3. sudah bisa push ke server, tetapi nama-nya kok tidak sesuai dengan nama saya ya di situs github?</w:t>
+      </w:r>
+    </w:p>
+    <w:p/>
+    <w:p>
+      <w:r>
+        <w:t>(Nama Anggota 1): FIRMAN</w:t>
+      </w:r>
+    </w:p>
+    <w:p>
+      <w:r>
+        <w:t xml:space="preserve">1. </w:t>
+      </w:r>
+      <w:r>
+        <w:t>saya lagi mengatasi masalah account di situs github yang tidak muncul</w:t>
+      </w:r>
+      <w:r>
+        <w:t xml:space="preserve"> ketika push</w:t>
+      </w:r>
+      <w:r>
+        <w:t>.</w:t>
+      </w:r>
+      <w:r>
+        <w:t xml:space="preserve"> </w:t>
+      </w:r>
+    </w:p>
+    <w:p/>
+    <w:p>
+      <w:r>
+        <w:t>(Nama Anggota 3):Ikhwan Hafidz</w:t>
+      </w:r>
+    </w:p>
+    <w:p>
+      <w:r>
+        <w:t xml:space="preserve">1. saya </w:t>
+      </w:r>
+      <w:r>
+        <w:t>kemarin menghapus footer pada index.html</w:t>
+      </w:r>
+    </w:p>
+    <w:p>
+      <w:r>
+        <w:t xml:space="preserve">2. saya </w:t>
+      </w:r>
+      <w:r>
+        <w:t>akan</w:t>
+      </w:r>
+      <w:r>
+        <w:t xml:space="preserve"> merubah file-nya sesuai dengan fungsinya saja, biar lebih mudah dikenali, soalnya saya sering salah edit.</w:t>
+      </w:r>
+    </w:p>
+    <w:p>
+      <w:r>
+        <w:t xml:space="preserve">3. </w:t>
+      </w:r>
+      <w:r>
+        <w:t>sudah bisa push ke server, tetapi nama-nya kok tidak sesuai dengan nama saya ya di situs github?</w:t>
+      </w:r>
+      <w:r>
+        <w:t xml:space="preserve"> Dan terus setelah saya menghapus footer pada index.html, tetapi </w:t>
+      </w:r>
+      <w:r>
+        <w:t xml:space="preserve">tema </w:t>
+      </w:r>
+      <w:r>
+        <w:t>yang lain kok malah ikut hilang?</w:t>
+      </w:r>
+    </w:p>
+    <w:p/>
+    <w:p>
+      <w:r>
+        <w:t>(Nama Anggota 2):Luciano Prawira</w:t>
+      </w:r>
+    </w:p>
+    <w:p>
+      <w:r>
+        <w:t>1. saya sudah mengupload file-nya</w:t>
+      </w:r>
+    </w:p>
+    <w:p>
+      <w:r>
+        <w:t>2. saya mengatasi bug yang dilakukan oleh ikhwan mengenai thema yang ikut hilang.</w:t>
+      </w:r>
+    </w:p>
+    <w:p>
+      <w:r>
+        <w:t>3. sudah bisa push ke server, tetapi nama-nya kok tidak sesuai dengan nama saya ya di situs github? &amp; terus setelah saya mengatasi bug tersebut, muncul lagi bug baru dimana nama thema terus muncul disudut bagian kanan.</w:t>
+      </w:r>
+    </w:p>
+    <w:p/>
+    <w:p>
+      <w:pPr>
+        <w:rPr>
+          <w:b/>
+        </w:rPr>
+      </w:pPr>
     </w:p>
     <w:p>
       <w:bookmarkStart w:id="0" w:name="_GoBack"/>

--- a/logbook.docx
+++ b/logbook.docx
@@ -23,6 +23,8 @@
       </w:r>
       <w:r>
         <w:tab/>
+      </w:r>
+      <w:r>
         <w:t xml:space="preserve"> : Internet Backbone</w:t>
       </w:r>
     </w:p>
@@ -32,7 +34,10 @@
       </w:r>
       <w:r>
         <w:tab/>
-        <w:t xml:space="preserve"> : https://github.com/tim-mandiri/tes.git</w:t>
+        <w:t xml:space="preserve"> </w:t>
+      </w:r>
+      <w:r>
+        <w:t>: https://github.com/tim-mandiri/tes.git</w:t>
       </w:r>
     </w:p>
     <w:p>
@@ -41,7 +46,10 @@
       </w:r>
       <w:r>
         <w:tab/>
-        <w:t xml:space="preserve"> : </w:t>
+        <w:t xml:space="preserve"> </w:t>
+      </w:r>
+      <w:r>
+        <w:t xml:space="preserve">: </w:t>
       </w:r>
       <w:hyperlink r:id="rId5" w:history="1">
         <w:r>
@@ -438,17 +446,26 @@
     <w:p>
       <w:r>
         <w:lastRenderedPageBreak/>
-        <w:t>-------------------------------------------------------------------</w:t>
-      </w:r>
-    </w:p>
-    <w:p>
-      <w:r>
-        <w:t>Daily Scrum oleh scrum master LUCIANO PRAWIRA</w:t>
-      </w:r>
-    </w:p>
-    <w:p>
-      <w:r>
-        <w:t>-------------------------------------------------------------------</w:t>
+        <w:t>------------------------------------------------------</w:t>
+      </w:r>
+      <w:r>
+        <w:t>-------------</w:t>
+      </w:r>
+    </w:p>
+    <w:p>
+      <w:r>
+        <w:t xml:space="preserve">Daily Scrum oleh scrum master </w:t>
+      </w:r>
+      <w:r>
+        <w:t>LUCIANO PRAWIRA</w:t>
+      </w:r>
+    </w:p>
+    <w:p>
+      <w:r>
+        <w:t>------------------------------------------------------</w:t>
+      </w:r>
+      <w:r>
+        <w:t>-------------</w:t>
       </w:r>
     </w:p>
     <w:p>
@@ -482,7 +499,13 @@
     <w:p/>
     <w:p>
       <w:r>
-        <w:t>(Nama Anggota 1): FIRMAN</w:t>
+        <w:t>(Nama Anggota 1</w:t>
+      </w:r>
+      <w:r>
+        <w:t>):</w:t>
+      </w:r>
+      <w:r>
+        <w:t xml:space="preserve"> FIRMAN</w:t>
       </w:r>
     </w:p>
     <w:p>
@@ -490,7 +513,19 @@
         <w:t xml:space="preserve">1. </w:t>
       </w:r>
       <w:r>
-        <w:t>saya lagi mengatasi masalah account di situs github yang tidak muncul</w:t>
+        <w:t xml:space="preserve">saya </w:t>
+      </w:r>
+      <w:r>
+        <w:t>lagi</w:t>
+      </w:r>
+      <w:r>
+        <w:t xml:space="preserve"> meng</w:t>
+      </w:r>
+      <w:r>
+        <w:t>a</w:t>
+      </w:r>
+      <w:r>
+        <w:t>tasi masalah account di situs github yang tidak muncul</w:t>
       </w:r>
       <w:r>
         <w:t xml:space="preserve"> ketika push</w:t>
@@ -552,17 +587,26 @@
     </w:p>
     <w:p>
       <w:r>
-        <w:t>1. saya sudah mengupload file-nya</w:t>
-      </w:r>
-    </w:p>
-    <w:p>
-      <w:r>
-        <w:t>2. saya mengatasi bug yang dilakukan oleh ikhwan mengenai thema yang ikut hilang.</w:t>
-      </w:r>
-    </w:p>
-    <w:p>
-      <w:r>
-        <w:t>3. sudah bisa push ke server, tetapi nama-nya kok tidak sesuai dengan nama saya ya di situs github? &amp; terus setelah saya mengatasi bug tersebut, muncul lagi bug baru dimana nama thema terus muncul disudut bagian kanan.</w:t>
+        <w:t xml:space="preserve">1. </w:t>
+      </w:r>
+      <w:r>
+        <w:t>saya sudah mengupload file-nya</w:t>
+      </w:r>
+    </w:p>
+    <w:p>
+      <w:r>
+        <w:t xml:space="preserve">2. saya </w:t>
+      </w:r>
+      <w:r>
+        <w:t>mengatasi bug yang dilakukan oleh ikhwan mengenai thema yang ikut hilang.</w:t>
+      </w:r>
+    </w:p>
+    <w:p>
+      <w:r>
+        <w:t>3. sudah bisa push ke server, tetapi nama-nya kok tidak sesuai dengan nama saya ya di situs github?</w:t>
+      </w:r>
+      <w:r>
+        <w:t xml:space="preserve"> &amp; terus setelah saya mengatasi bug tersebut, muncul lagi bug baru dimana nama thema terus muncul disudut bagian kanan.</w:t>
       </w:r>
     </w:p>
     <w:p/>
@@ -573,10 +617,133 @@
         </w:rPr>
       </w:pPr>
     </w:p>
-    <w:p>
+    <w:p/>
+    <w:p>
+      <w:r>
+        <w:lastRenderedPageBreak/>
+        <w:t>-------------------------------------------------------------------</w:t>
+      </w:r>
+    </w:p>
+    <w:p>
+      <w:r>
+        <w:t xml:space="preserve">Daily Scrum oleh scrum master </w:t>
+      </w:r>
+      <w:r>
+        <w:t>IKHWAN HAFIDZ</w:t>
+      </w:r>
+    </w:p>
+    <w:p>
+      <w:r>
+        <w:t>------------------------------------------------------</w:t>
+      </w:r>
+      <w:r>
+        <w:t>-------------</w:t>
+      </w:r>
+    </w:p>
+    <w:p>
+      <w:r>
+        <w:t>04</w:t>
+      </w:r>
+      <w:r>
+        <w:t>/06</w:t>
+      </w:r>
+    </w:p>
+    <w:p>
+      <w:r>
+        <w:t>(Nama Anggota 4):Robin</w:t>
+      </w:r>
+    </w:p>
+    <w:p>
+      <w:r>
+        <w:t xml:space="preserve">1. </w:t>
+      </w:r>
+      <w:r>
+        <w:t>saya kemarin menambah file gambar internet backbone, soalnya file yang di push luciano gak ada gambarnya.</w:t>
+      </w:r>
+    </w:p>
+    <w:p>
+      <w:r>
+        <w:t xml:space="preserve">2. </w:t>
+      </w:r>
+      <w:r>
+        <w:t>saya akan merubah file index.html menjadi index.jade</w:t>
+      </w:r>
+    </w:p>
+    <w:p/>
+    <w:p>
+      <w:r>
+        <w:t>(Nama Anggota 1): FIRMAN</w:t>
+      </w:r>
+    </w:p>
+    <w:p>
+      <w:r>
+        <w:t xml:space="preserve">1. </w:t>
+      </w:r>
+      <w:r>
+        <w:t>Saya mencoba mengatasi masalah bug luciano dan sudah d</w:t>
+      </w:r>
+      <w:r>
+        <w:t>iatasi.</w:t>
+      </w:r>
+    </w:p>
+    <w:p>
+      <w:r>
+        <w:t>2. Saya akan memodifikasi warna dari bespoke kita.</w:t>
+      </w:r>
+      <w:r>
+        <w:t xml:space="preserve"> </w:t>
+      </w:r>
+    </w:p>
+    <w:p/>
+    <w:p>
+      <w:r>
+        <w:t>(Nama Anggota 3):Ikhwan Hafidz</w:t>
+      </w:r>
+    </w:p>
+    <w:p>
+      <w:r>
+        <w:t xml:space="preserve">1. saya </w:t>
+      </w:r>
+      <w:r>
+        <w:t>masih lagi mengurusi tag-tag index.html yang tidak diperlukan.</w:t>
+      </w:r>
+    </w:p>
+    <w:p>
+      <w:r>
+        <w:t xml:space="preserve">2. </w:t>
+      </w:r>
+      <w:r>
+        <w:t>saya akan membantu firman memodifikasi warna dari bespoke kita.</w:t>
+      </w:r>
+    </w:p>
+    <w:p/>
+    <w:p>
+      <w:r>
+        <w:t>(Nama Anggota 2):Luciano Prawira</w:t>
+      </w:r>
+    </w:p>
+    <w:p>
+      <w:r>
+        <w:t xml:space="preserve">1. </w:t>
+      </w:r>
+      <w:r>
+        <w:t>saya masih lagi memperkaya materi internet-backbone.</w:t>
+      </w:r>
+    </w:p>
+    <w:p>
+      <w:r>
+        <w:t xml:space="preserve">2. saya </w:t>
+      </w:r>
+      <w:r>
+        <w:t xml:space="preserve">akan lanjut memodifikasi dan mengetik </w:t>
+      </w:r>
       <w:bookmarkStart w:id="0" w:name="_GoBack"/>
       <w:bookmarkEnd w:id="0"/>
-    </w:p>
+      <w:r>
+        <w:t>materi internet-backbone supaya lengkap dan mudah dimengerti.</w:t>
+      </w:r>
+    </w:p>
+    <w:p/>
     <w:sectPr>
       <w:pgSz w:w="11906" w:h="16838"/>
       <w:pgMar w:top="1440" w:right="1440" w:bottom="1440" w:left="1440" w:header="708" w:footer="708" w:gutter="0"/>

--- a/logbook.docx
+++ b/logbook.docx
@@ -23,8 +23,6 @@
       </w:r>
       <w:r>
         <w:tab/>
-      </w:r>
-      <w:r>
         <w:t xml:space="preserve"> : Internet Backbone</w:t>
       </w:r>
     </w:p>
@@ -34,10 +32,7 @@
       </w:r>
       <w:r>
         <w:tab/>
-        <w:t xml:space="preserve"> </w:t>
-      </w:r>
-      <w:r>
-        <w:t>: https://github.com/tim-mandiri/tes.git</w:t>
+        <w:t xml:space="preserve"> : https://github.com/tim-mandiri/tes.git</w:t>
       </w:r>
     </w:p>
     <w:p>
@@ -46,10 +41,7 @@
       </w:r>
       <w:r>
         <w:tab/>
-        <w:t xml:space="preserve"> </w:t>
-      </w:r>
-      <w:r>
-        <w:t xml:space="preserve">: </w:t>
+        <w:t xml:space="preserve"> : </w:t>
       </w:r>
       <w:hyperlink r:id="rId5" w:history="1">
         <w:r>
@@ -446,26 +438,17 @@
     <w:p>
       <w:r>
         <w:lastRenderedPageBreak/>
-        <w:t>------------------------------------------------------</w:t>
-      </w:r>
-      <w:r>
-        <w:t>-------------</w:t>
-      </w:r>
-    </w:p>
-    <w:p>
-      <w:r>
-        <w:t xml:space="preserve">Daily Scrum oleh scrum master </w:t>
-      </w:r>
-      <w:r>
-        <w:t>LUCIANO PRAWIRA</w:t>
-      </w:r>
-    </w:p>
-    <w:p>
-      <w:r>
-        <w:t>------------------------------------------------------</w:t>
-      </w:r>
-      <w:r>
-        <w:t>-------------</w:t>
+        <w:t>-------------------------------------------------------------------</w:t>
+      </w:r>
+    </w:p>
+    <w:p>
+      <w:r>
+        <w:t>Daily Scrum oleh scrum master LUCIANO PRAWIRA</w:t>
+      </w:r>
+    </w:p>
+    <w:p>
+      <w:r>
+        <w:t>-------------------------------------------------------------------</w:t>
       </w:r>
     </w:p>
     <w:p>
@@ -499,13 +482,7 @@
     <w:p/>
     <w:p>
       <w:r>
-        <w:t>(Nama Anggota 1</w:t>
-      </w:r>
-      <w:r>
-        <w:t>):</w:t>
-      </w:r>
-      <w:r>
-        <w:t xml:space="preserve"> FIRMAN</w:t>
+        <w:t>(Nama Anggota 1): FIRMAN</w:t>
       </w:r>
     </w:p>
     <w:p>
@@ -513,19 +490,7 @@
         <w:t xml:space="preserve">1. </w:t>
       </w:r>
       <w:r>
-        <w:t xml:space="preserve">saya </w:t>
-      </w:r>
-      <w:r>
-        <w:t>lagi</w:t>
-      </w:r>
-      <w:r>
-        <w:t xml:space="preserve"> meng</w:t>
-      </w:r>
-      <w:r>
-        <w:t>a</w:t>
-      </w:r>
-      <w:r>
-        <w:t>tasi masalah account di situs github yang tidak muncul</w:t>
+        <w:t>saya lagi mengatasi masalah account di situs github yang tidak muncul</w:t>
       </w:r>
       <w:r>
         <w:t xml:space="preserve"> ketika push</w:t>
@@ -587,26 +552,17 @@
     </w:p>
     <w:p>
       <w:r>
-        <w:t xml:space="preserve">1. </w:t>
-      </w:r>
-      <w:r>
-        <w:t>saya sudah mengupload file-nya</w:t>
-      </w:r>
-    </w:p>
-    <w:p>
-      <w:r>
-        <w:t xml:space="preserve">2. saya </w:t>
-      </w:r>
-      <w:r>
-        <w:t>mengatasi bug yang dilakukan oleh ikhwan mengenai thema yang ikut hilang.</w:t>
-      </w:r>
-    </w:p>
-    <w:p>
-      <w:r>
-        <w:t>3. sudah bisa push ke server, tetapi nama-nya kok tidak sesuai dengan nama saya ya di situs github?</w:t>
-      </w:r>
-      <w:r>
-        <w:t xml:space="preserve"> &amp; terus setelah saya mengatasi bug tersebut, muncul lagi bug baru dimana nama thema terus muncul disudut bagian kanan.</w:t>
+        <w:t>1. saya sudah mengupload file-nya</w:t>
+      </w:r>
+    </w:p>
+    <w:p>
+      <w:r>
+        <w:t>2. saya mengatasi bug yang dilakukan oleh ikhwan mengenai thema yang ikut hilang.</w:t>
+      </w:r>
+    </w:p>
+    <w:p>
+      <w:r>
+        <w:t>3. sudah bisa push ke server, tetapi nama-nya kok tidak sesuai dengan nama saya ya di situs github? &amp; terus setelah saya mengatasi bug tersebut, muncul lagi bug baru dimana nama thema terus muncul disudut bagian kanan.</w:t>
       </w:r>
     </w:p>
     <w:p/>
@@ -735,12 +691,112 @@
         <w:t xml:space="preserve">2. saya </w:t>
       </w:r>
       <w:r>
-        <w:t xml:space="preserve">akan lanjut memodifikasi dan mengetik </w:t>
+        <w:t>akan lanjut memodifikasi dan mengetik materi internet-backbone supaya lengkap dan mudah dimengerti.</w:t>
+      </w:r>
+    </w:p>
+    <w:p>
+      <w:r>
+        <w:br w:type="page"/>
+      </w:r>
+    </w:p>
+    <w:p>
+      <w:r>
+        <w:lastRenderedPageBreak/>
+        <w:t>-------------------------------------------------------------------</w:t>
+      </w:r>
+    </w:p>
+    <w:p>
+      <w:r>
+        <w:t xml:space="preserve">Daily Scrum oleh scrum master </w:t>
+      </w:r>
+      <w:r>
+        <w:t>Robin</w:t>
+      </w:r>
+    </w:p>
+    <w:p>
+      <w:r>
+        <w:t>-------------------------------------------------------------------</w:t>
+      </w:r>
+    </w:p>
+    <w:p>
+      <w:r>
+        <w:t>07</w:t>
       </w:r>
       <w:bookmarkStart w:id="0" w:name="_GoBack"/>
       <w:bookmarkEnd w:id="0"/>
       <w:r>
-        <w:t>materi internet-backbone supaya lengkap dan mudah dimengerti.</w:t>
+        <w:t>/06</w:t>
+      </w:r>
+    </w:p>
+    <w:p>
+      <w:r>
+        <w:t>(Nama Anggota 4):Robin</w:t>
+      </w:r>
+    </w:p>
+    <w:p>
+      <w:r>
+        <w:t xml:space="preserve">1. </w:t>
+      </w:r>
+      <w:r>
+        <w:t>saya sedang merubah file index.html menjadi index.jade</w:t>
+      </w:r>
+    </w:p>
+    <w:p>
+      <w:r>
+        <w:t>2.</w:t>
+      </w:r>
+    </w:p>
+    <w:p>
+      <w:r>
+        <w:t>3. saya ada kendala dalam merubah file index.html menjadi index.jade</w:t>
+      </w:r>
+    </w:p>
+    <w:p/>
+    <w:p>
+      <w:r>
+        <w:t>(Nama Anggota 1): FIRMAN</w:t>
+      </w:r>
+    </w:p>
+    <w:p>
+      <w:r>
+        <w:t xml:space="preserve">1. </w:t>
+      </w:r>
+      <w:r>
+        <w:t>Saya memodifikasi warna background menjadi gambar backbround</w:t>
+      </w:r>
+    </w:p>
+    <w:p/>
+    <w:p>
+      <w:r>
+        <w:t>(Nama Anggota 3):Ikhwan Hafidz</w:t>
+      </w:r>
+    </w:p>
+    <w:p>
+      <w:r>
+        <w:t xml:space="preserve">1. saya </w:t>
+      </w:r>
+      <w:r>
+        <w:t>memodifikasi warna background</w:t>
+      </w:r>
+      <w:r>
+        <w:t>.</w:t>
+      </w:r>
+    </w:p>
+    <w:p/>
+    <w:p>
+      <w:r>
+        <w:t>(Nama Anggota 2):Luciano Prawira</w:t>
+      </w:r>
+    </w:p>
+    <w:p>
+      <w:r>
+        <w:t xml:space="preserve">1. </w:t>
+      </w:r>
+      <w:r>
+        <w:t>saya lagi memperbaiki</w:t>
+      </w:r>
+      <w:r>
+        <w:t xml:space="preserve"> materi internet-backbone.</w:t>
       </w:r>
     </w:p>
     <w:p/>
